--- a/Proyecto_Final/Proyecto final.docx
+++ b/Proyecto_Final/Proyecto final.docx
@@ -146,7 +146,6 @@
         </w:rPr>
         <w:t>(</w:t>
       </w:r>
-      <w:proofErr w:type="gramStart"/>
       <w:r>
         <w:rPr>
           <w:b/>
@@ -157,20 +156,7 @@
           <w:szCs w:val="28"/>
           <w:lang w:val="es-ES"/>
         </w:rPr>
-        <w:t>Junio</w:t>
-      </w:r>
-      <w:proofErr w:type="gramEnd"/>
-      <w:r>
-        <w:rPr>
-          <w:b/>
-          <w:bCs/>
-          <w:i/>
-          <w:iCs/>
-          <w:sz w:val="28"/>
-          <w:szCs w:val="28"/>
-          <w:lang w:val="es-ES"/>
-        </w:rPr>
-        <w:t xml:space="preserve"> a Septiembre de 2024</w:t>
+        <w:t>Junio a Septiembre de 2024</w:t>
       </w:r>
       <w:r>
         <w:rPr>
@@ -3922,29 +3908,7 @@
           <w:color w:val="434343"/>
           <w:lang w:val="en-GB"/>
         </w:rPr>
-        <w:t xml:space="preserve">1: sp_career_students_list (IN id INT, OUT message </w:t>
-      </w:r>
-      <w:proofErr w:type="gramStart"/>
-      <w:r>
-        <w:rPr>
-          <w:rFonts w:cstheme="minorHAnsi"/>
-          <w:b/>
-          <w:bCs/>
-          <w:color w:val="434343"/>
-          <w:lang w:val="en-GB"/>
-        </w:rPr>
-        <w:t>VARCHAR(</w:t>
-      </w:r>
-      <w:proofErr w:type="gramEnd"/>
-      <w:r>
-        <w:rPr>
-          <w:rFonts w:cstheme="minorHAnsi"/>
-          <w:b/>
-          <w:bCs/>
-          <w:color w:val="434343"/>
-          <w:lang w:val="en-GB"/>
-        </w:rPr>
-        <w:t>40))</w:t>
+        <w:t>1: sp_career_students_list (IN id INT, OUT message VARCHAR(40))</w:t>
       </w:r>
     </w:p>
     <w:p>
@@ -4129,29 +4093,7 @@
           <w:color w:val="434343"/>
           <w:lang w:val="en-GB"/>
         </w:rPr>
-        <w:t xml:space="preserve">2: sp_career_active_list (IN id INT, OUT message </w:t>
-      </w:r>
-      <w:proofErr w:type="gramStart"/>
-      <w:r>
-        <w:rPr>
-          <w:rFonts w:cstheme="minorHAnsi"/>
-          <w:b/>
-          <w:bCs/>
-          <w:color w:val="434343"/>
-          <w:lang w:val="en-GB"/>
-        </w:rPr>
-        <w:t>VARCHAR(</w:t>
-      </w:r>
-      <w:proofErr w:type="gramEnd"/>
-      <w:r>
-        <w:rPr>
-          <w:rFonts w:cstheme="minorHAnsi"/>
-          <w:b/>
-          <w:bCs/>
-          <w:color w:val="434343"/>
-          <w:lang w:val="en-GB"/>
-        </w:rPr>
-        <w:t>40))</w:t>
+        <w:t>2: sp_career_active_list (IN id INT, OUT message VARCHAR(40))</w:t>
       </w:r>
     </w:p>
     <w:p>
@@ -4333,29 +4275,7 @@
           <w:color w:val="434343"/>
           <w:lang w:val="en-GB"/>
         </w:rPr>
-        <w:t xml:space="preserve">3: sp_career_total_students (IN id INT, OUT message </w:t>
-      </w:r>
-      <w:proofErr w:type="gramStart"/>
-      <w:r>
-        <w:rPr>
-          <w:rFonts w:cstheme="minorHAnsi"/>
-          <w:b/>
-          <w:bCs/>
-          <w:color w:val="434343"/>
-          <w:lang w:val="en-GB"/>
-        </w:rPr>
-        <w:t>VARCHAR(</w:t>
-      </w:r>
-      <w:proofErr w:type="gramEnd"/>
-      <w:r>
-        <w:rPr>
-          <w:rFonts w:cstheme="minorHAnsi"/>
-          <w:b/>
-          <w:bCs/>
-          <w:color w:val="434343"/>
-          <w:lang w:val="en-GB"/>
-        </w:rPr>
-        <w:t>40))</w:t>
+        <w:t>3: sp_career_total_students (IN id INT, OUT message VARCHAR(40))</w:t>
       </w:r>
     </w:p>
     <w:p>
@@ -5219,29 +5139,7 @@
           <w:color w:val="434343"/>
           <w:lang w:val="en-GB"/>
         </w:rPr>
-        <w:t xml:space="preserve">8: sp_check_student (IN first_name </w:t>
-      </w:r>
-      <w:proofErr w:type="gramStart"/>
-      <w:r>
-        <w:rPr>
-          <w:rFonts w:cstheme="minorHAnsi"/>
-          <w:b/>
-          <w:bCs/>
-          <w:color w:val="434343"/>
-          <w:lang w:val="en-GB"/>
-        </w:rPr>
-        <w:t>VARCHAR(</w:t>
-      </w:r>
-      <w:proofErr w:type="gramEnd"/>
-      <w:r>
-        <w:rPr>
-          <w:rFonts w:cstheme="minorHAnsi"/>
-          <w:b/>
-          <w:bCs/>
-          <w:color w:val="434343"/>
-          <w:lang w:val="en-GB"/>
-        </w:rPr>
-        <w:t>50), IN last_name VARCHAR(50), IN sex CHAR(5), IN DNI VARCHAR(8), IN country_id INT, IN file_num INT, IN birth DATE, IN address VARCHAR(30), IN phone VARCHAR(15), IN email VARCHAR(50), IN is_active INT)</w:t>
+        <w:t>8: sp_check_student (IN first_name VARCHAR(50), IN last_name VARCHAR(50), IN sex CHAR(5), IN DNI VARCHAR(8), IN country_id INT, IN file_num INT, IN birth DATE, IN address VARCHAR(30), IN phone VARCHAR(15), IN email VARCHAR(50), IN is_active INT)</w:t>
       </w:r>
     </w:p>
     <w:p>
@@ -5402,29 +5300,7 @@
           <w:color w:val="434343"/>
           <w:lang w:val="en-GB"/>
         </w:rPr>
-        <w:t xml:space="preserve">9: sp_add_student (IN first_name </w:t>
-      </w:r>
-      <w:proofErr w:type="gramStart"/>
-      <w:r>
-        <w:rPr>
-          <w:rFonts w:cstheme="minorHAnsi"/>
-          <w:b/>
-          <w:bCs/>
-          <w:color w:val="434343"/>
-          <w:lang w:val="en-GB"/>
-        </w:rPr>
-        <w:t>VARCHAR(</w:t>
-      </w:r>
-      <w:proofErr w:type="gramEnd"/>
-      <w:r>
-        <w:rPr>
-          <w:rFonts w:cstheme="minorHAnsi"/>
-          <w:b/>
-          <w:bCs/>
-          <w:color w:val="434343"/>
-          <w:lang w:val="en-GB"/>
-        </w:rPr>
-        <w:t>50), IN last_name VARCHAR(50), IN sex VARCHAR(50), IN DNI VARCHAR(50), IN country_id VARCHAR(50), IN file_num VARCHAR(50), IN birth VARCHAR(50), IN address VARCHAR(50), IN phone VARCHAR(50), IN email VARCHAR(50), IN is_active VARCHAR(50))</w:t>
+        <w:t>9: sp_add_student (IN first_name VARCHAR(50), IN last_name VARCHAR(50), IN sex VARCHAR(50), IN DNI VARCHAR(50), IN country_id VARCHAR(50), IN file_num VARCHAR(50), IN birth VARCHAR(50), IN address VARCHAR(50), IN phone VARCHAR(50), IN email VARCHAR(50), IN is_active VARCHAR(50))</w:t>
       </w:r>
     </w:p>
     <w:p>
@@ -5459,7 +5335,21 @@
           <w:rFonts w:eastAsia="Helvetica Neue Light" w:cstheme="minorHAnsi"/>
           <w:color w:val="434343"/>
         </w:rPr>
-        <w:t>Captura errores al intentar insertar alumnos. Si no los hay llama al Procedimiento 9.</w:t>
+        <w:t xml:space="preserve">Captura errores al intentar insertar alumnos. Si no los hay llama al Procedimiento </w:t>
+      </w:r>
+      <w:r>
+        <w:rPr>
+          <w:rFonts w:eastAsia="Helvetica Neue Light" w:cstheme="minorHAnsi"/>
+          <w:color w:val="434343"/>
+        </w:rPr>
+        <w:t>8</w:t>
+      </w:r>
+      <w:r>
+        <w:rPr>
+          <w:rFonts w:eastAsia="Helvetica Neue Light" w:cstheme="minorHAnsi"/>
+          <w:color w:val="434343"/>
+        </w:rPr>
+        <w:t>.</w:t>
       </w:r>
     </w:p>
     <w:p>
@@ -5590,29 +5480,7 @@
           <w:color w:val="434343"/>
           <w:lang w:val="en-GB"/>
         </w:rPr>
-        <w:t xml:space="preserve">10: sp_add_professor (IN surname </w:t>
-      </w:r>
-      <w:proofErr w:type="gramStart"/>
-      <w:r>
-        <w:rPr>
-          <w:rFonts w:cstheme="minorHAnsi"/>
-          <w:b/>
-          <w:bCs/>
-          <w:color w:val="434343"/>
-          <w:lang w:val="en-GB"/>
-        </w:rPr>
-        <w:t>VARCHAR(</w:t>
-      </w:r>
-      <w:proofErr w:type="gramEnd"/>
-      <w:r>
-        <w:rPr>
-          <w:rFonts w:cstheme="minorHAnsi"/>
-          <w:b/>
-          <w:bCs/>
-          <w:color w:val="434343"/>
-          <w:lang w:val="en-GB"/>
-        </w:rPr>
-        <w:t>50), IN name VARCHAR(50), IN sex CHAR(4))</w:t>
+        <w:t>10: sp_add_professor (IN surname VARCHAR(50), IN name VARCHAR(50), IN sex CHAR(4))</w:t>
       </w:r>
     </w:p>
     <w:p>
@@ -5640,7 +5508,14 @@
           <w:rFonts w:eastAsia="Helvetica Neue Light" w:cstheme="minorHAnsi"/>
           <w:color w:val="434343"/>
         </w:rPr>
-        <w:t xml:space="preserve"> PERMITE INGRESAR PROFESORES</w:t>
+        <w:t xml:space="preserve"> </w:t>
+      </w:r>
+      <w:r>
+        <w:rPr>
+          <w:rFonts w:eastAsia="Helvetica Neue Light" w:cstheme="minorHAnsi"/>
+          <w:color w:val="434343"/>
+        </w:rPr>
+        <w:t>Permite ingresar profesores.</w:t>
       </w:r>
     </w:p>
     <w:p>
